--- a/A_Input/method.docx
+++ b/A_Input/method.docx
@@ -58,91 +58,82 @@
         <w:t xml:space="preserve">groups </w:t>
       </w:r>
       <w:r>
+        <w:t>points</w:t>
+      </w:r>
+      <w:r>
+        <w:t xml:space="preserve"> (places)</w:t>
+      </w:r>
+      <w:r>
+        <w:t xml:space="preserve"> into clusters</w:t>
+      </w:r>
+      <w:r>
+        <w:t xml:space="preserve">.  </w:t>
+      </w:r>
+      <w:r>
+        <w:t>The algorithm</w:t>
+      </w:r>
+      <w:r>
+        <w:t xml:space="preserve"> initially groups </w:t>
+      </w:r>
+      <w:r>
+        <w:t xml:space="preserve">neighboring </w:t>
+      </w:r>
+      <w:r>
+        <w:t xml:space="preserve">places and then iteratively adds more </w:t>
+      </w:r>
+      <w:r>
+        <w:t>sites</w:t>
+      </w:r>
+      <w:r>
+        <w:t xml:space="preserve"> to each </w:t>
+      </w:r>
+      <w:r>
+        <w:t>set</w:t>
+      </w:r>
+      <w:r>
+        <w:t>, starting with</w:t>
+      </w:r>
+      <w:r>
+        <w:t xml:space="preserve"> </w:t>
+      </w:r>
+      <w:r>
         <w:t>places</w:t>
       </w:r>
       <w:r>
-        <w:t xml:space="preserve"> into clusters</w:t>
-      </w:r>
-      <w:r>
-        <w:t xml:space="preserve">.  </w:t>
-      </w:r>
-      <w:r>
-        <w:t>The algorithm</w:t>
-      </w:r>
-      <w:r>
-        <w:t xml:space="preserve"> initially groups </w:t>
-      </w:r>
-      <w:r>
-        <w:t xml:space="preserve">neighboring </w:t>
-      </w:r>
-      <w:r>
-        <w:t xml:space="preserve">places and then iteratively adds more </w:t>
-      </w:r>
-      <w:r>
-        <w:t>sites</w:t>
-      </w:r>
-      <w:r>
-        <w:t xml:space="preserve"> to each </w:t>
+        <w:t xml:space="preserve"> that are, on average, very close to </w:t>
+      </w:r>
+      <w:r>
+        <w:t>all</w:t>
+      </w:r>
+      <w:r>
+        <w:t xml:space="preserve"> the places already in the cluster</w:t>
+      </w:r>
+      <w:r>
+        <w:t>.</w:t>
+      </w:r>
+      <w:r>
+        <w:t xml:space="preserve">  </w:t>
+      </w:r>
+      <w:r>
+        <w:t>It also</w:t>
+      </w:r>
+      <w:r>
+        <w:t xml:space="preserve"> merges </w:t>
+      </w:r>
+      <w:r>
+        <w:t xml:space="preserve">nearby </w:t>
       </w:r>
       <w:r>
         <w:t>cluster</w:t>
       </w:r>
       <w:r>
-        <w:t>, starting with</w:t>
-      </w:r>
-      <w:r>
-        <w:t xml:space="preserve"> </w:t>
-      </w:r>
-      <w:r>
-        <w:t>sites</w:t>
-      </w:r>
-      <w:r>
-        <w:t xml:space="preserve"> that are, on average, very close to </w:t>
-      </w:r>
-      <w:r>
-        <w:t>all</w:t>
-      </w:r>
-      <w:r>
-        <w:t xml:space="preserve"> the places already in the cluster</w:t>
-      </w:r>
-      <w:r>
-        <w:t>.</w:t>
-      </w:r>
-      <w:r>
-        <w:t xml:space="preserve">  </w:t>
-      </w:r>
-      <w:r>
-        <w:t>It also</w:t>
-      </w:r>
-      <w:r>
-        <w:t xml:space="preserve"> merges </w:t>
-      </w:r>
-      <w:r>
-        <w:t xml:space="preserve">nearby </w:t>
-      </w:r>
-      <w:r>
-        <w:t>cluster</w:t>
-      </w:r>
-      <w:r>
         <w:t>s</w:t>
       </w:r>
       <w:r>
         <w:t xml:space="preserve"> until </w:t>
       </w:r>
       <w:r>
-        <w:t>reaching</w:t>
-      </w:r>
-      <w:r>
-        <w:t xml:space="preserve"> </w:t>
-      </w:r>
-      <w:r>
-        <w:t xml:space="preserve">a </w:t>
-      </w:r>
-      <w:r>
-        <w:t>specified number of clusters</w:t>
-      </w:r>
-      <w:r>
-        <w:t>.</w:t>
+        <w:t>the total number of clusters is less than a given threshold.</w:t>
       </w:r>
     </w:p>
     <w:p/>
@@ -178,10 +169,7 @@
         <w:t xml:space="preserve"> – the simplest, high-quality solution.</w:t>
       </w:r>
       <w:r>
-        <w:t xml:space="preserve">  </w:t>
-      </w:r>
-      <w:r>
-        <w:t>Figure 5 shows the clusters-by-fit curve for the first stage</w:t>
+        <w:t xml:space="preserve">  Figure 5 shows the clusters-by-fit curve for the first stage</w:t>
       </w:r>
       <w:r>
         <w:t>,</w:t>
@@ -208,16 +196,28 @@
         <w:t>A</w:t>
       </w:r>
       <w:r>
-        <w:t xml:space="preserve"> single round of clustering produces new state borders </w:t>
-      </w:r>
-      <w:r>
-        <w:t xml:space="preserve">dramatically </w:t>
-      </w:r>
-      <w:r>
-        <w:t xml:space="preserve">larger than </w:t>
-      </w:r>
-      <w:r>
-        <w:t>even the largest</w:t>
+        <w:t xml:space="preserve"> single round of clustering produces new state</w:t>
+      </w:r>
+      <w:r>
+        <w:t>s</w:t>
+      </w:r>
+      <w:r>
+        <w:t xml:space="preserve"> much </w:t>
+      </w:r>
+      <w:r>
+        <w:t>more expansive</w:t>
+      </w:r>
+      <w:r>
+        <w:t xml:space="preserve"> than </w:t>
+      </w:r>
+      <w:r>
+        <w:t xml:space="preserve">even </w:t>
+      </w:r>
+      <w:r>
+        <w:t xml:space="preserve">the </w:t>
+      </w:r>
+      <w:r>
+        <w:t>biggest</w:t>
       </w:r>
       <w:r>
         <w:t xml:space="preserve"> </w:t>
@@ -238,7 +238,7 @@
         <w:t xml:space="preserve">  </w:t>
       </w:r>
       <w:r>
-        <w:t>P</w:t>
+        <w:t>This p</w:t>
       </w:r>
       <w:r>
         <w:t xml:space="preserve">roject repeats the same clustering process to divide each </w:t>
